--- a/Class6/class06.docx
+++ b/Class6/class06.docx
@@ -2180,7 +2180,7 @@
     </w:lvl>
   </w:abstractNum>
   <w:abstractNum w:abstractNumId="990">
-    <w:nsid w:val="9a4d760d"/>
+    <w:nsid w:val="8af5dd7b"/>
     <w:multiLevelType w:val="multilevel"/>
     <w:lvl w:ilvl="0">
       <w:numFmt w:val="bullet"/>
